--- a/ApScheduler Report.docx
+++ b/ApScheduler Report.docx
@@ -1,22 +1,34 @@
 
 <file path=word/document.xml><?xml version="1.0" encoding="utf-8"?>
-<w:document xmlns:wpc="http://schemas.microsoft.com/office/word/2010/wordprocessingCanvas" xmlns:cx="http://schemas.microsoft.com/office/drawing/2014/chartex" xmlns:cx1="http://schemas.microsoft.com/office/drawing/2015/9/8/chartex" xmlns:cx2="http://schemas.microsoft.com/office/drawing/2015/10/21/chartex" xmlns:cx3="http://schemas.microsoft.com/office/drawing/2016/5/9/chartex" xmlns:cx4="http://schemas.microsoft.com/office/drawing/2016/5/10/chartex" xmlns:cx5="http://schemas.microsoft.com/office/drawing/2016/5/11/chartex" xmlns:cx6="http://schemas.microsoft.com/office/drawing/2016/5/12/chartex" xmlns:cx7="http://schemas.microsoft.com/office/drawing/2016/5/13/chartex" xmlns:cx8="http://schemas.microsoft.com/office/drawing/2016/5/14/chartex" xmlns:mc="http://schemas.openxmlformats.org/markup-compatibility/2006" xmlns:aink="http://schemas.microsoft.com/office/drawing/2016/ink" xmlns:am3d="http://schemas.microsoft.com/office/drawing/2017/model3d" xmlns:o="urn:schemas-microsoft-com:office:office" xmlns:r="http://schemas.openxmlformats.org/officeDocument/2006/relationships" xmlns:m="http://schemas.openxmlformats.org/officeDocument/2006/math" xmlns:v="urn:schemas-microsoft-com:vml" xmlns:wp14="http://schemas.microsoft.com/office/word/2010/wordprocessingDrawing" xmlns:wp="http://schemas.openxmlformats.org/drawingml/2006/wordprocessingDrawing" xmlns:w10="urn:schemas-microsoft-com:office:word" xmlns:w="http://schemas.openxmlformats.org/wordprocessingml/2006/main" xmlns:w14="http://schemas.microsoft.com/office/word/2010/wordml" xmlns:w15="http://schemas.microsoft.com/office/word/2012/wordml" xmlns:w16cex="http://schemas.microsoft.com/office/word/2018/wordml/cex" xmlns:w16cid="http://schemas.microsoft.com/office/word/2016/wordml/cid" xmlns:w16="http://schemas.microsoft.com/office/word/2018/wordml" xmlns:w16sdtdh="http://schemas.microsoft.com/office/word/2020/wordml/sdtdatahash" xmlns:w16se="http://schemas.microsoft.com/office/word/2015/wordml/symex" xmlns:wpg="http://schemas.microsoft.com/office/word/2010/wordprocessingGroup" xmlns:wpi="http://schemas.microsoft.com/office/word/2010/wordprocessingInk" xmlns:wne="http://schemas.microsoft.com/office/word/2006/wordml" xmlns:wps="http://schemas.microsoft.com/office/word/2010/wordprocessingShape" mc:Ignorable="w14 w15 w16se w16cid w16 w16cex w16sdtdh wp14">
+<w:document xmlns:o="urn:schemas-microsoft-com:office:office" xmlns:r="http://schemas.openxmlformats.org/officeDocument/2006/relationships" xmlns:v="urn:schemas-microsoft-com:vml" xmlns:w="http://schemas.openxmlformats.org/wordprocessingml/2006/main" xmlns:w10="urn:schemas-microsoft-com:office:word" xmlns:wp="http://schemas.openxmlformats.org/drawingml/2006/wordprocessingDrawing" xmlns:wps="http://schemas.microsoft.com/office/word/2010/wordprocessingShape" xmlns:wpg="http://schemas.microsoft.com/office/word/2010/wordprocessingGroup" xmlns:mc="http://schemas.openxmlformats.org/markup-compatibility/2006" xmlns:wp14="http://schemas.microsoft.com/office/word/2010/wordprocessingDrawing" xmlns:w14="http://schemas.microsoft.com/office/word/2010/wordml" mc:Ignorable="w14 wp14">
   <w:body>
     <w:p>
       <w:pPr>
         <w:pStyle w:val="Title"/>
+        <w:rPr/>
       </w:pPr>
       <w:r>
+        <w:rPr/>
         <w:t>Advanced Python Scheduler (AP Scheduler)</w:t>
       </w:r>
     </w:p>
     <w:p>
+      <w:pPr>
+        <w:pStyle w:val="Normal"/>
+        <w:rPr/>
+      </w:pPr>
       <w:r>
+        <w:rPr/>
         <w:t>Python library that lets you schedule your python code to be executed later, either just once or periodically.</w:t>
       </w:r>
     </w:p>
     <w:p>
+      <w:pPr>
+        <w:pStyle w:val="Normal"/>
+        <w:rPr/>
+      </w:pPr>
       <w:r>
+        <w:rPr/>
         <w:t>Three Built-in scheduling systems:</w:t>
       </w:r>
     </w:p>
@@ -27,8 +39,10 @@
           <w:ilvl w:val="0"/>
           <w:numId w:val="1"/>
         </w:numPr>
+        <w:rPr/>
       </w:pPr>
       <w:r>
+        <w:rPr/>
         <w:t>Cron-style scheduling (with optional start/end times)</w:t>
       </w:r>
     </w:p>
@@ -39,8 +53,10 @@
           <w:ilvl w:val="0"/>
           <w:numId w:val="1"/>
         </w:numPr>
+        <w:rPr/>
       </w:pPr>
       <w:r>
+        <w:rPr/>
         <w:t>Interval-based execution (runs jobs on even intervals, with optional start/end times)</w:t>
       </w:r>
     </w:p>
@@ -51,149 +67,515 @@
           <w:ilvl w:val="0"/>
           <w:numId w:val="1"/>
         </w:numPr>
+        <w:rPr/>
       </w:pPr>
       <w:r>
+        <w:rPr/>
         <w:t>One-off delayed execution (runs jobs once, on a set date/time)</w:t>
       </w:r>
     </w:p>
-    <w:p/>
+    <w:p>
+      <w:pPr>
+        <w:pStyle w:val="Normal"/>
+        <w:rPr/>
+      </w:pPr>
+      <w:r>
+        <w:rPr/>
+        <w:t>Kinds of Components:</w:t>
+      </w:r>
+    </w:p>
+    <w:p>
+      <w:pPr>
+        <w:pStyle w:val="Normal"/>
+        <w:numPr>
+          <w:ilvl w:val="0"/>
+          <w:numId w:val="2"/>
+        </w:numPr>
+        <w:rPr/>
+      </w:pPr>
+      <w:r>
+        <w:rPr/>
+        <w:t>Triggers</w:t>
+      </w:r>
+    </w:p>
+    <w:p>
+      <w:pPr>
+        <w:pStyle w:val="Normal"/>
+        <w:numPr>
+          <w:ilvl w:val="0"/>
+          <w:numId w:val="2"/>
+        </w:numPr>
+        <w:rPr/>
+      </w:pPr>
+      <w:r>
+        <w:rPr/>
+        <w:t>Job stores</w:t>
+      </w:r>
+    </w:p>
+    <w:p>
+      <w:pPr>
+        <w:pStyle w:val="Normal"/>
+        <w:numPr>
+          <w:ilvl w:val="0"/>
+          <w:numId w:val="2"/>
+        </w:numPr>
+        <w:rPr/>
+      </w:pPr>
+      <w:r>
+        <w:rPr/>
+        <w:t>executors</w:t>
+      </w:r>
+    </w:p>
+    <w:p>
+      <w:pPr>
+        <w:pStyle w:val="Normal"/>
+        <w:numPr>
+          <w:ilvl w:val="0"/>
+          <w:numId w:val="2"/>
+        </w:numPr>
+        <w:rPr/>
+      </w:pPr>
+      <w:r>
+        <w:rPr/>
+        <w:t>schedulers</w:t>
+      </w:r>
+    </w:p>
+    <w:p>
+      <w:pPr>
+        <w:pStyle w:val="Normal"/>
+        <w:spacing w:before="0" w:after="160"/>
+        <w:rPr/>
+      </w:pPr>
+      <w:r>
+        <w:rPr/>
+      </w:r>
+    </w:p>
     <w:sectPr>
+      <w:type w:val="nextPage"/>
       <w:pgSz w:w="12240" w:h="15840"/>
-      <w:pgMar w:top="1440" w:right="1440" w:bottom="1440" w:left="1440" w:header="720" w:footer="720" w:gutter="0"/>
-      <w:cols w:space="720"/>
-      <w:docGrid w:linePitch="360"/>
+      <w:pgMar w:left="1440" w:right="1440" w:header="0" w:top="1440" w:footer="0" w:bottom="1440" w:gutter="0"/>
+      <w:pgNumType w:fmt="decimal"/>
+      <w:formProt w:val="false"/>
+      <w:textDirection w:val="lrTb"/>
+      <w:docGrid w:type="default" w:linePitch="360" w:charSpace="4096"/>
     </w:sectPr>
   </w:body>
 </w:document>
 </file>
 
 <file path=word/numbering.xml><?xml version="1.0" encoding="utf-8"?>
-<w:numbering xmlns:wpc="http://schemas.microsoft.com/office/word/2010/wordprocessingCanvas" xmlns:cx="http://schemas.microsoft.com/office/drawing/2014/chartex" xmlns:cx1="http://schemas.microsoft.com/office/drawing/2015/9/8/chartex" xmlns:cx2="http://schemas.microsoft.com/office/drawing/2015/10/21/chartex" xmlns:cx3="http://schemas.microsoft.com/office/drawing/2016/5/9/chartex" xmlns:cx4="http://schemas.microsoft.com/office/drawing/2016/5/10/chartex" xmlns:cx5="http://schemas.microsoft.com/office/drawing/2016/5/11/chartex" xmlns:cx6="http://schemas.microsoft.com/office/drawing/2016/5/12/chartex" xmlns:cx7="http://schemas.microsoft.com/office/drawing/2016/5/13/chartex" xmlns:cx8="http://schemas.microsoft.com/office/drawing/2016/5/14/chartex" xmlns:mc="http://schemas.openxmlformats.org/markup-compatibility/2006" xmlns:aink="http://schemas.microsoft.com/office/drawing/2016/ink" xmlns:am3d="http://schemas.microsoft.com/office/drawing/2017/model3d" xmlns:o="urn:schemas-microsoft-com:office:office" xmlns:r="http://schemas.openxmlformats.org/officeDocument/2006/relationships" xmlns:m="http://schemas.openxmlformats.org/officeDocument/2006/math" xmlns:v="urn:schemas-microsoft-com:vml" xmlns:wp14="http://schemas.microsoft.com/office/word/2010/wordprocessingDrawing" xmlns:wp="http://schemas.openxmlformats.org/drawingml/2006/wordprocessingDrawing" xmlns:w10="urn:schemas-microsoft-com:office:word" xmlns:w="http://schemas.openxmlformats.org/wordprocessingml/2006/main" xmlns:w14="http://schemas.microsoft.com/office/word/2010/wordml" xmlns:w15="http://schemas.microsoft.com/office/word/2012/wordml" xmlns:w16cex="http://schemas.microsoft.com/office/word/2018/wordml/cex" xmlns:w16cid="http://schemas.microsoft.com/office/word/2016/wordml/cid" xmlns:w16="http://schemas.microsoft.com/office/word/2018/wordml" xmlns:w16sdtdh="http://schemas.microsoft.com/office/word/2020/wordml/sdtdatahash" xmlns:w16se="http://schemas.microsoft.com/office/word/2015/wordml/symex" xmlns:wpg="http://schemas.microsoft.com/office/word/2010/wordprocessingGroup" xmlns:wpi="http://schemas.microsoft.com/office/word/2010/wordprocessingInk" xmlns:wne="http://schemas.microsoft.com/office/word/2006/wordml" xmlns:wps="http://schemas.microsoft.com/office/word/2010/wordprocessingShape" mc:Ignorable="w14 w15 w16se w16cid w16 w16cex w16sdtdh wp14">
-  <w:abstractNum w:abstractNumId="0" w15:restartNumberingAfterBreak="0">
-    <w:nsid w:val="01304A3D"/>
-    <w:multiLevelType w:val="hybridMultilevel"/>
-    <w:tmpl w:val="B4582E36"/>
-    <w:lvl w:ilvl="0" w:tplc="04090001">
+<w:numbering xmlns:w="http://schemas.openxmlformats.org/wordprocessingml/2006/main" xmlns:o="urn:schemas-microsoft-com:office:office" xmlns:r="http://schemas.openxmlformats.org/officeDocument/2006/relationships" xmlns:v="urn:schemas-microsoft-com:vml">
+  <w:abstractNum w:abstractNumId="1">
+    <w:lvl w:ilvl="0">
       <w:start w:val="1"/>
       <w:numFmt w:val="bullet"/>
       <w:lvlText w:val=""/>
       <w:lvlJc w:val="left"/>
       <w:pPr>
+        <w:tabs>
+          <w:tab w:val="num" w:pos="0"/>
+        </w:tabs>
         <w:ind w:left="720" w:hanging="360"/>
       </w:pPr>
       <w:rPr>
-        <w:rFonts w:ascii="Symbol" w:hAnsi="Symbol" w:hint="default"/>
-      </w:rPr>
-    </w:lvl>
-    <w:lvl w:ilvl="1" w:tplc="04090003" w:tentative="1">
+        <w:rFonts w:ascii="Symbol" w:hAnsi="Symbol" w:cs="Symbol" w:hint="default"/>
+      </w:rPr>
+    </w:lvl>
+    <w:lvl w:ilvl="1">
       <w:start w:val="1"/>
       <w:numFmt w:val="bullet"/>
       <w:lvlText w:val="o"/>
       <w:lvlJc w:val="left"/>
       <w:pPr>
+        <w:tabs>
+          <w:tab w:val="num" w:pos="0"/>
+        </w:tabs>
         <w:ind w:left="1440" w:hanging="360"/>
       </w:pPr>
       <w:rPr>
         <w:rFonts w:ascii="Courier New" w:hAnsi="Courier New" w:cs="Courier New" w:hint="default"/>
       </w:rPr>
     </w:lvl>
-    <w:lvl w:ilvl="2" w:tplc="04090005" w:tentative="1">
+    <w:lvl w:ilvl="2">
       <w:start w:val="1"/>
       <w:numFmt w:val="bullet"/>
       <w:lvlText w:val=""/>
       <w:lvlJc w:val="left"/>
       <w:pPr>
+        <w:tabs>
+          <w:tab w:val="num" w:pos="0"/>
+        </w:tabs>
         <w:ind w:left="2160" w:hanging="360"/>
       </w:pPr>
       <w:rPr>
-        <w:rFonts w:ascii="Wingdings" w:hAnsi="Wingdings" w:hint="default"/>
-      </w:rPr>
-    </w:lvl>
-    <w:lvl w:ilvl="3" w:tplc="04090001" w:tentative="1">
+        <w:rFonts w:ascii="Wingdings" w:hAnsi="Wingdings" w:cs="Wingdings" w:hint="default"/>
+      </w:rPr>
+    </w:lvl>
+    <w:lvl w:ilvl="3">
       <w:start w:val="1"/>
       <w:numFmt w:val="bullet"/>
       <w:lvlText w:val=""/>
       <w:lvlJc w:val="left"/>
       <w:pPr>
+        <w:tabs>
+          <w:tab w:val="num" w:pos="0"/>
+        </w:tabs>
         <w:ind w:left="2880" w:hanging="360"/>
       </w:pPr>
       <w:rPr>
-        <w:rFonts w:ascii="Symbol" w:hAnsi="Symbol" w:hint="default"/>
-      </w:rPr>
-    </w:lvl>
-    <w:lvl w:ilvl="4" w:tplc="04090003" w:tentative="1">
+        <w:rFonts w:ascii="Symbol" w:hAnsi="Symbol" w:cs="Symbol" w:hint="default"/>
+      </w:rPr>
+    </w:lvl>
+    <w:lvl w:ilvl="4">
       <w:start w:val="1"/>
       <w:numFmt w:val="bullet"/>
       <w:lvlText w:val="o"/>
       <w:lvlJc w:val="left"/>
       <w:pPr>
+        <w:tabs>
+          <w:tab w:val="num" w:pos="0"/>
+        </w:tabs>
         <w:ind w:left="3600" w:hanging="360"/>
       </w:pPr>
       <w:rPr>
         <w:rFonts w:ascii="Courier New" w:hAnsi="Courier New" w:cs="Courier New" w:hint="default"/>
       </w:rPr>
     </w:lvl>
-    <w:lvl w:ilvl="5" w:tplc="04090005" w:tentative="1">
+    <w:lvl w:ilvl="5">
       <w:start w:val="1"/>
       <w:numFmt w:val="bullet"/>
       <w:lvlText w:val=""/>
       <w:lvlJc w:val="left"/>
       <w:pPr>
+        <w:tabs>
+          <w:tab w:val="num" w:pos="0"/>
+        </w:tabs>
         <w:ind w:left="4320" w:hanging="360"/>
       </w:pPr>
       <w:rPr>
-        <w:rFonts w:ascii="Wingdings" w:hAnsi="Wingdings" w:hint="default"/>
-      </w:rPr>
-    </w:lvl>
-    <w:lvl w:ilvl="6" w:tplc="04090001" w:tentative="1">
+        <w:rFonts w:ascii="Wingdings" w:hAnsi="Wingdings" w:cs="Wingdings" w:hint="default"/>
+      </w:rPr>
+    </w:lvl>
+    <w:lvl w:ilvl="6">
       <w:start w:val="1"/>
       <w:numFmt w:val="bullet"/>
       <w:lvlText w:val=""/>
       <w:lvlJc w:val="left"/>
       <w:pPr>
+        <w:tabs>
+          <w:tab w:val="num" w:pos="0"/>
+        </w:tabs>
         <w:ind w:left="5040" w:hanging="360"/>
       </w:pPr>
       <w:rPr>
-        <w:rFonts w:ascii="Symbol" w:hAnsi="Symbol" w:hint="default"/>
-      </w:rPr>
-    </w:lvl>
-    <w:lvl w:ilvl="7" w:tplc="04090003" w:tentative="1">
+        <w:rFonts w:ascii="Symbol" w:hAnsi="Symbol" w:cs="Symbol" w:hint="default"/>
+      </w:rPr>
+    </w:lvl>
+    <w:lvl w:ilvl="7">
       <w:start w:val="1"/>
       <w:numFmt w:val="bullet"/>
       <w:lvlText w:val="o"/>
       <w:lvlJc w:val="left"/>
       <w:pPr>
+        <w:tabs>
+          <w:tab w:val="num" w:pos="0"/>
+        </w:tabs>
         <w:ind w:left="5760" w:hanging="360"/>
       </w:pPr>
       <w:rPr>
         <w:rFonts w:ascii="Courier New" w:hAnsi="Courier New" w:cs="Courier New" w:hint="default"/>
       </w:rPr>
     </w:lvl>
-    <w:lvl w:ilvl="8" w:tplc="04090005" w:tentative="1">
+    <w:lvl w:ilvl="8">
       <w:start w:val="1"/>
       <w:numFmt w:val="bullet"/>
       <w:lvlText w:val=""/>
       <w:lvlJc w:val="left"/>
       <w:pPr>
+        <w:tabs>
+          <w:tab w:val="num" w:pos="0"/>
+        </w:tabs>
         <w:ind w:left="6480" w:hanging="360"/>
       </w:pPr>
       <w:rPr>
-        <w:rFonts w:ascii="Wingdings" w:hAnsi="Wingdings" w:hint="default"/>
-      </w:rPr>
+        <w:rFonts w:ascii="Wingdings" w:hAnsi="Wingdings" w:cs="Wingdings" w:hint="default"/>
+      </w:rPr>
+    </w:lvl>
+  </w:abstractNum>
+  <w:abstractNum w:abstractNumId="2">
+    <w:lvl w:ilvl="0">
+      <w:start w:val="1"/>
+      <w:numFmt w:val="bullet"/>
+      <w:lvlText w:val=""/>
+      <w:lvlJc w:val="left"/>
+      <w:pPr>
+        <w:tabs>
+          <w:tab w:val="num" w:pos="720"/>
+        </w:tabs>
+        <w:ind w:left="720" w:hanging="360"/>
+      </w:pPr>
+      <w:rPr>
+        <w:rFonts w:ascii="Symbol" w:hAnsi="Symbol" w:cs="Symbol" w:hint="default"/>
+      </w:rPr>
+    </w:lvl>
+    <w:lvl w:ilvl="1">
+      <w:start w:val="1"/>
+      <w:numFmt w:val="bullet"/>
+      <w:lvlText w:val="◦"/>
+      <w:lvlJc w:val="left"/>
+      <w:pPr>
+        <w:tabs>
+          <w:tab w:val="num" w:pos="1080"/>
+        </w:tabs>
+        <w:ind w:left="1080" w:hanging="360"/>
+      </w:pPr>
+      <w:rPr>
+        <w:rFonts w:ascii="OpenSymbol" w:hAnsi="OpenSymbol" w:cs="OpenSymbol" w:hint="default"/>
+      </w:rPr>
+    </w:lvl>
+    <w:lvl w:ilvl="2">
+      <w:start w:val="1"/>
+      <w:numFmt w:val="bullet"/>
+      <w:lvlText w:val="▪"/>
+      <w:lvlJc w:val="left"/>
+      <w:pPr>
+        <w:tabs>
+          <w:tab w:val="num" w:pos="1440"/>
+        </w:tabs>
+        <w:ind w:left="1440" w:hanging="360"/>
+      </w:pPr>
+      <w:rPr>
+        <w:rFonts w:ascii="OpenSymbol" w:hAnsi="OpenSymbol" w:cs="OpenSymbol" w:hint="default"/>
+      </w:rPr>
+    </w:lvl>
+    <w:lvl w:ilvl="3">
+      <w:start w:val="1"/>
+      <w:numFmt w:val="bullet"/>
+      <w:lvlText w:val=""/>
+      <w:lvlJc w:val="left"/>
+      <w:pPr>
+        <w:tabs>
+          <w:tab w:val="num" w:pos="1800"/>
+        </w:tabs>
+        <w:ind w:left="1800" w:hanging="360"/>
+      </w:pPr>
+      <w:rPr>
+        <w:rFonts w:ascii="Symbol" w:hAnsi="Symbol" w:cs="Symbol" w:hint="default"/>
+      </w:rPr>
+    </w:lvl>
+    <w:lvl w:ilvl="4">
+      <w:start w:val="1"/>
+      <w:numFmt w:val="bullet"/>
+      <w:lvlText w:val="◦"/>
+      <w:lvlJc w:val="left"/>
+      <w:pPr>
+        <w:tabs>
+          <w:tab w:val="num" w:pos="2160"/>
+        </w:tabs>
+        <w:ind w:left="2160" w:hanging="360"/>
+      </w:pPr>
+      <w:rPr>
+        <w:rFonts w:ascii="OpenSymbol" w:hAnsi="OpenSymbol" w:cs="OpenSymbol" w:hint="default"/>
+      </w:rPr>
+    </w:lvl>
+    <w:lvl w:ilvl="5">
+      <w:start w:val="1"/>
+      <w:numFmt w:val="bullet"/>
+      <w:lvlText w:val="▪"/>
+      <w:lvlJc w:val="left"/>
+      <w:pPr>
+        <w:tabs>
+          <w:tab w:val="num" w:pos="2520"/>
+        </w:tabs>
+        <w:ind w:left="2520" w:hanging="360"/>
+      </w:pPr>
+      <w:rPr>
+        <w:rFonts w:ascii="OpenSymbol" w:hAnsi="OpenSymbol" w:cs="OpenSymbol" w:hint="default"/>
+      </w:rPr>
+    </w:lvl>
+    <w:lvl w:ilvl="6">
+      <w:start w:val="1"/>
+      <w:numFmt w:val="bullet"/>
+      <w:lvlText w:val=""/>
+      <w:lvlJc w:val="left"/>
+      <w:pPr>
+        <w:tabs>
+          <w:tab w:val="num" w:pos="2880"/>
+        </w:tabs>
+        <w:ind w:left="2880" w:hanging="360"/>
+      </w:pPr>
+      <w:rPr>
+        <w:rFonts w:ascii="Symbol" w:hAnsi="Symbol" w:cs="Symbol" w:hint="default"/>
+      </w:rPr>
+    </w:lvl>
+    <w:lvl w:ilvl="7">
+      <w:start w:val="1"/>
+      <w:numFmt w:val="bullet"/>
+      <w:lvlText w:val="◦"/>
+      <w:lvlJc w:val="left"/>
+      <w:pPr>
+        <w:tabs>
+          <w:tab w:val="num" w:pos="3240"/>
+        </w:tabs>
+        <w:ind w:left="3240" w:hanging="360"/>
+      </w:pPr>
+      <w:rPr>
+        <w:rFonts w:ascii="OpenSymbol" w:hAnsi="OpenSymbol" w:cs="OpenSymbol" w:hint="default"/>
+      </w:rPr>
+    </w:lvl>
+    <w:lvl w:ilvl="8">
+      <w:start w:val="1"/>
+      <w:numFmt w:val="bullet"/>
+      <w:lvlText w:val="▪"/>
+      <w:lvlJc w:val="left"/>
+      <w:pPr>
+        <w:tabs>
+          <w:tab w:val="num" w:pos="3600"/>
+        </w:tabs>
+        <w:ind w:left="3600" w:hanging="360"/>
+      </w:pPr>
+      <w:rPr>
+        <w:rFonts w:ascii="OpenSymbol" w:hAnsi="OpenSymbol" w:cs="OpenSymbol" w:hint="default"/>
+      </w:rPr>
+    </w:lvl>
+  </w:abstractNum>
+  <w:abstractNum w:abstractNumId="3">
+    <w:lvl w:ilvl="0">
+      <w:start w:val="1"/>
+      <w:numFmt w:val="none"/>
+      <w:suff w:val="nothing"/>
+      <w:lvlText w:val=""/>
+      <w:lvlJc w:val="left"/>
+      <w:pPr>
+        <w:tabs>
+          <w:tab w:val="num" w:pos="0"/>
+        </w:tabs>
+        <w:ind w:left="0" w:hanging="0"/>
+      </w:pPr>
+    </w:lvl>
+    <w:lvl w:ilvl="1">
+      <w:start w:val="1"/>
+      <w:numFmt w:val="none"/>
+      <w:suff w:val="nothing"/>
+      <w:lvlText w:val=""/>
+      <w:lvlJc w:val="left"/>
+      <w:pPr>
+        <w:tabs>
+          <w:tab w:val="num" w:pos="0"/>
+        </w:tabs>
+        <w:ind w:left="0" w:hanging="0"/>
+      </w:pPr>
+    </w:lvl>
+    <w:lvl w:ilvl="2">
+      <w:start w:val="1"/>
+      <w:numFmt w:val="none"/>
+      <w:suff w:val="nothing"/>
+      <w:lvlText w:val=""/>
+      <w:lvlJc w:val="left"/>
+      <w:pPr>
+        <w:tabs>
+          <w:tab w:val="num" w:pos="0"/>
+        </w:tabs>
+        <w:ind w:left="0" w:hanging="0"/>
+      </w:pPr>
+    </w:lvl>
+    <w:lvl w:ilvl="3">
+      <w:start w:val="1"/>
+      <w:numFmt w:val="none"/>
+      <w:suff w:val="nothing"/>
+      <w:lvlText w:val=""/>
+      <w:lvlJc w:val="left"/>
+      <w:pPr>
+        <w:tabs>
+          <w:tab w:val="num" w:pos="0"/>
+        </w:tabs>
+        <w:ind w:left="0" w:hanging="0"/>
+      </w:pPr>
+    </w:lvl>
+    <w:lvl w:ilvl="4">
+      <w:start w:val="1"/>
+      <w:numFmt w:val="none"/>
+      <w:suff w:val="nothing"/>
+      <w:lvlText w:val=""/>
+      <w:lvlJc w:val="left"/>
+      <w:pPr>
+        <w:tabs>
+          <w:tab w:val="num" w:pos="0"/>
+        </w:tabs>
+        <w:ind w:left="0" w:hanging="0"/>
+      </w:pPr>
+    </w:lvl>
+    <w:lvl w:ilvl="5">
+      <w:start w:val="1"/>
+      <w:numFmt w:val="none"/>
+      <w:suff w:val="nothing"/>
+      <w:lvlText w:val=""/>
+      <w:lvlJc w:val="left"/>
+      <w:pPr>
+        <w:tabs>
+          <w:tab w:val="num" w:pos="0"/>
+        </w:tabs>
+        <w:ind w:left="0" w:hanging="0"/>
+      </w:pPr>
+    </w:lvl>
+    <w:lvl w:ilvl="6">
+      <w:start w:val="1"/>
+      <w:numFmt w:val="none"/>
+      <w:suff w:val="nothing"/>
+      <w:lvlText w:val=""/>
+      <w:lvlJc w:val="left"/>
+      <w:pPr>
+        <w:tabs>
+          <w:tab w:val="num" w:pos="0"/>
+        </w:tabs>
+        <w:ind w:left="0" w:hanging="0"/>
+      </w:pPr>
+    </w:lvl>
+    <w:lvl w:ilvl="7">
+      <w:start w:val="1"/>
+      <w:numFmt w:val="none"/>
+      <w:suff w:val="nothing"/>
+      <w:lvlText w:val=""/>
+      <w:lvlJc w:val="left"/>
+      <w:pPr>
+        <w:tabs>
+          <w:tab w:val="num" w:pos="0"/>
+        </w:tabs>
+        <w:ind w:left="0" w:hanging="0"/>
+      </w:pPr>
+    </w:lvl>
+    <w:lvl w:ilvl="8">
+      <w:start w:val="1"/>
+      <w:numFmt w:val="none"/>
+      <w:suff w:val="nothing"/>
+      <w:lvlText w:val=""/>
+      <w:lvlJc w:val="left"/>
+      <w:pPr>
+        <w:tabs>
+          <w:tab w:val="num" w:pos="0"/>
+        </w:tabs>
+        <w:ind w:left="0" w:hanging="0"/>
+      </w:pPr>
     </w:lvl>
   </w:abstractNum>
   <w:num w:numId="1">
-    <w:abstractNumId w:val="0"/>
+    <w:abstractNumId w:val="1"/>
+  </w:num>
+  <w:num w:numId="2">
+    <w:abstractNumId w:val="2"/>
+  </w:num>
+  <w:num w:numId="3">
+    <w:abstractNumId w:val="3"/>
   </w:num>
 </w:numbering>
 </file>
 
 <file path=word/styles.xml><?xml version="1.0" encoding="utf-8"?>
-<w:styles xmlns:mc="http://schemas.openxmlformats.org/markup-compatibility/2006" xmlns:r="http://schemas.openxmlformats.org/officeDocument/2006/relationships" xmlns:w="http://schemas.openxmlformats.org/wordprocessingml/2006/main" xmlns:w14="http://schemas.microsoft.com/office/word/2010/wordml" xmlns:w15="http://schemas.microsoft.com/office/word/2012/wordml" xmlns:w16cex="http://schemas.microsoft.com/office/word/2018/wordml/cex" xmlns:w16cid="http://schemas.microsoft.com/office/word/2016/wordml/cid" xmlns:w16="http://schemas.microsoft.com/office/word/2018/wordml" xmlns:w16sdtdh="http://schemas.microsoft.com/office/word/2020/wordml/sdtdatahash" xmlns:w16se="http://schemas.microsoft.com/office/word/2015/wordml/symex" mc:Ignorable="w14 w15 w16se w16cid w16 w16cex w16sdtdh">
+<w:styles xmlns:w="http://schemas.openxmlformats.org/wordprocessingml/2006/main" xmlns:w14="http://schemas.microsoft.com/office/word/2010/wordml" xmlns:mc="http://schemas.openxmlformats.org/markup-compatibility/2006" mc:Ignorable="w14">
   <w:docDefaults>
     <w:rPrDefault>
       <w:rPr>
-        <w:rFonts w:asciiTheme="minorHAnsi" w:eastAsiaTheme="minorHAnsi" w:hAnsiTheme="minorHAnsi" w:cstheme="minorBidi"/>
+        <w:rFonts w:ascii="Calibri" w:hAnsi="Calibri" w:eastAsia="Calibri" w:cs="" w:asciiTheme="minorHAnsi" w:cstheme="minorBidi" w:eastAsiaTheme="minorHAnsi" w:hAnsiTheme="minorHAnsi"/>
         <w:sz w:val="22"/>
         <w:szCs w:val="22"/>
         <w:lang w:val="en-US" w:eastAsia="en-US" w:bidi="ar-SA"/>
@@ -201,21 +583,21 @@
     </w:rPrDefault>
     <w:pPrDefault>
       <w:pPr>
-        <w:spacing w:after="160" w:line="259" w:lineRule="auto"/>
+        <w:suppressAutoHyphens w:val="true"/>
       </w:pPr>
     </w:pPrDefault>
   </w:docDefaults>
   <w:latentStyles w:defLockedState="0" w:defUIPriority="99" w:defSemiHidden="0" w:defUnhideWhenUsed="0" w:defQFormat="0" w:count="376">
     <w:lsdException w:name="Normal" w:uiPriority="0" w:qFormat="1"/>
     <w:lsdException w:name="heading 1" w:uiPriority="9" w:qFormat="1"/>
-    <w:lsdException w:name="heading 2" w:semiHidden="1" w:uiPriority="9" w:unhideWhenUsed="1" w:qFormat="1"/>
-    <w:lsdException w:name="heading 3" w:semiHidden="1" w:uiPriority="9" w:unhideWhenUsed="1" w:qFormat="1"/>
-    <w:lsdException w:name="heading 4" w:semiHidden="1" w:uiPriority="9" w:unhideWhenUsed="1" w:qFormat="1"/>
-    <w:lsdException w:name="heading 5" w:semiHidden="1" w:uiPriority="9" w:unhideWhenUsed="1" w:qFormat="1"/>
-    <w:lsdException w:name="heading 6" w:semiHidden="1" w:uiPriority="9" w:unhideWhenUsed="1" w:qFormat="1"/>
-    <w:lsdException w:name="heading 7" w:semiHidden="1" w:uiPriority="9" w:unhideWhenUsed="1" w:qFormat="1"/>
-    <w:lsdException w:name="heading 8" w:semiHidden="1" w:uiPriority="9" w:unhideWhenUsed="1" w:qFormat="1"/>
-    <w:lsdException w:name="heading 9" w:semiHidden="1" w:uiPriority="9" w:unhideWhenUsed="1" w:qFormat="1"/>
+    <w:lsdException w:name="heading 2" w:uiPriority="9" w:semiHidden="1" w:unhideWhenUsed="1" w:qFormat="1"/>
+    <w:lsdException w:name="heading 3" w:uiPriority="9" w:semiHidden="1" w:unhideWhenUsed="1" w:qFormat="1"/>
+    <w:lsdException w:name="heading 4" w:uiPriority="9" w:semiHidden="1" w:unhideWhenUsed="1" w:qFormat="1"/>
+    <w:lsdException w:name="heading 5" w:uiPriority="9" w:semiHidden="1" w:unhideWhenUsed="1" w:qFormat="1"/>
+    <w:lsdException w:name="heading 6" w:uiPriority="9" w:semiHidden="1" w:unhideWhenUsed="1" w:qFormat="1"/>
+    <w:lsdException w:name="heading 7" w:uiPriority="9" w:semiHidden="1" w:unhideWhenUsed="1" w:qFormat="1"/>
+    <w:lsdException w:name="heading 8" w:uiPriority="9" w:semiHidden="1" w:unhideWhenUsed="1" w:qFormat="1"/>
+    <w:lsdException w:name="heading 9" w:uiPriority="9" w:semiHidden="1" w:unhideWhenUsed="1" w:qFormat="1"/>
     <w:lsdException w:name="index 1" w:semiHidden="1" w:unhideWhenUsed="1"/>
     <w:lsdException w:name="index 2" w:semiHidden="1" w:unhideWhenUsed="1"/>
     <w:lsdException w:name="index 3" w:semiHidden="1" w:unhideWhenUsed="1"/>
@@ -225,22 +607,22 @@
     <w:lsdException w:name="index 7" w:semiHidden="1" w:unhideWhenUsed="1"/>
     <w:lsdException w:name="index 8" w:semiHidden="1" w:unhideWhenUsed="1"/>
     <w:lsdException w:name="index 9" w:semiHidden="1" w:unhideWhenUsed="1"/>
-    <w:lsdException w:name="toc 1" w:semiHidden="1" w:uiPriority="39" w:unhideWhenUsed="1"/>
-    <w:lsdException w:name="toc 2" w:semiHidden="1" w:uiPriority="39" w:unhideWhenUsed="1"/>
-    <w:lsdException w:name="toc 3" w:semiHidden="1" w:uiPriority="39" w:unhideWhenUsed="1"/>
-    <w:lsdException w:name="toc 4" w:semiHidden="1" w:uiPriority="39" w:unhideWhenUsed="1"/>
-    <w:lsdException w:name="toc 5" w:semiHidden="1" w:uiPriority="39" w:unhideWhenUsed="1"/>
-    <w:lsdException w:name="toc 6" w:semiHidden="1" w:uiPriority="39" w:unhideWhenUsed="1"/>
-    <w:lsdException w:name="toc 7" w:semiHidden="1" w:uiPriority="39" w:unhideWhenUsed="1"/>
-    <w:lsdException w:name="toc 8" w:semiHidden="1" w:uiPriority="39" w:unhideWhenUsed="1"/>
-    <w:lsdException w:name="toc 9" w:semiHidden="1" w:uiPriority="39" w:unhideWhenUsed="1"/>
+    <w:lsdException w:name="toc 1" w:uiPriority="39" w:semiHidden="1" w:unhideWhenUsed="1"/>
+    <w:lsdException w:name="toc 2" w:uiPriority="39" w:semiHidden="1" w:unhideWhenUsed="1"/>
+    <w:lsdException w:name="toc 3" w:uiPriority="39" w:semiHidden="1" w:unhideWhenUsed="1"/>
+    <w:lsdException w:name="toc 4" w:uiPriority="39" w:semiHidden="1" w:unhideWhenUsed="1"/>
+    <w:lsdException w:name="toc 5" w:uiPriority="39" w:semiHidden="1" w:unhideWhenUsed="1"/>
+    <w:lsdException w:name="toc 6" w:uiPriority="39" w:semiHidden="1" w:unhideWhenUsed="1"/>
+    <w:lsdException w:name="toc 7" w:uiPriority="39" w:semiHidden="1" w:unhideWhenUsed="1"/>
+    <w:lsdException w:name="toc 8" w:uiPriority="39" w:semiHidden="1" w:unhideWhenUsed="1"/>
+    <w:lsdException w:name="toc 9" w:uiPriority="39" w:semiHidden="1" w:unhideWhenUsed="1"/>
     <w:lsdException w:name="Normal Indent" w:semiHidden="1" w:unhideWhenUsed="1"/>
     <w:lsdException w:name="footnote text" w:semiHidden="1" w:unhideWhenUsed="1"/>
     <w:lsdException w:name="annotation text" w:semiHidden="1" w:unhideWhenUsed="1"/>
     <w:lsdException w:name="header" w:semiHidden="1" w:unhideWhenUsed="1"/>
     <w:lsdException w:name="footer" w:semiHidden="1" w:unhideWhenUsed="1"/>
     <w:lsdException w:name="index heading" w:semiHidden="1" w:unhideWhenUsed="1"/>
-    <w:lsdException w:name="caption" w:semiHidden="1" w:uiPriority="35" w:unhideWhenUsed="1" w:qFormat="1"/>
+    <w:lsdException w:name="caption" w:uiPriority="35" w:semiHidden="1" w:unhideWhenUsed="1" w:qFormat="1"/>
     <w:lsdException w:name="table of figures" w:semiHidden="1" w:unhideWhenUsed="1"/>
     <w:lsdException w:name="envelope address" w:semiHidden="1" w:unhideWhenUsed="1"/>
     <w:lsdException w:name="envelope return" w:semiHidden="1" w:unhideWhenUsed="1"/>
@@ -271,7 +653,7 @@
     <w:lsdException w:name="Title" w:uiPriority="10" w:qFormat="1"/>
     <w:lsdException w:name="Closing" w:semiHidden="1" w:unhideWhenUsed="1"/>
     <w:lsdException w:name="Signature" w:semiHidden="1" w:unhideWhenUsed="1"/>
-    <w:lsdException w:name="Default Paragraph Font" w:semiHidden="1" w:uiPriority="1" w:unhideWhenUsed="1"/>
+    <w:lsdException w:name="Default Paragraph Font" w:uiPriority="1" w:semiHidden="1" w:unhideWhenUsed="1"/>
     <w:lsdException w:name="Body Text" w:semiHidden="1" w:unhideWhenUsed="1"/>
     <w:lsdException w:name="Body Text Indent" w:semiHidden="1" w:unhideWhenUsed="1"/>
     <w:lsdException w:name="List Continue" w:semiHidden="1" w:unhideWhenUsed="1"/>
@@ -471,8 +853,8 @@
     <w:lsdException w:name="Subtle Reference" w:uiPriority="31" w:qFormat="1"/>
     <w:lsdException w:name="Intense Reference" w:uiPriority="32" w:qFormat="1"/>
     <w:lsdException w:name="Book Title" w:uiPriority="33" w:qFormat="1"/>
-    <w:lsdException w:name="Bibliography" w:semiHidden="1" w:uiPriority="37" w:unhideWhenUsed="1"/>
-    <w:lsdException w:name="TOC Heading" w:semiHidden="1" w:uiPriority="39" w:unhideWhenUsed="1" w:qFormat="1"/>
+    <w:lsdException w:name="Bibliography" w:uiPriority="37" w:semiHidden="1" w:unhideWhenUsed="1"/>
+    <w:lsdException w:name="TOC Heading" w:uiPriority="39" w:semiHidden="1" w:unhideWhenUsed="1" w:qFormat="1"/>
     <w:lsdException w:name="Plain Table 1" w:uiPriority="41"/>
     <w:lsdException w:name="Plain Table 2" w:uiPriority="42"/>
     <w:lsdException w:name="Plain Table 3" w:uiPriority="43"/>
@@ -583,12 +965,26 @@
     <w:lsdException w:name="Unresolved Mention" w:semiHidden="1" w:unhideWhenUsed="1"/>
     <w:lsdException w:name="Smart Link" w:semiHidden="1" w:unhideWhenUsed="1"/>
   </w:latentStyles>
-  <w:style w:type="paragraph" w:default="1" w:styleId="Normal">
+  <w:style w:type="paragraph" w:styleId="Normal" w:default="1">
     <w:name w:val="Normal"/>
     <w:qFormat/>
+    <w:pPr>
+      <w:widowControl/>
+      <w:bidi w:val="0"/>
+      <w:spacing w:lineRule="auto" w:line="259" w:before="0" w:after="160"/>
+      <w:jc w:val="left"/>
+    </w:pPr>
+    <w:rPr>
+      <w:rFonts w:ascii="Calibri" w:hAnsi="Calibri" w:eastAsia="Calibri" w:cs="" w:asciiTheme="minorHAnsi" w:cstheme="minorBidi" w:eastAsiaTheme="minorHAnsi" w:hAnsiTheme="minorHAnsi"/>
+      <w:color w:val="auto"/>
+      <w:kern w:val="0"/>
+      <w:sz w:val="22"/>
+      <w:szCs w:val="22"/>
+      <w:lang w:val="en-US" w:eastAsia="en-US" w:bidi="ar-SA"/>
+    </w:rPr>
   </w:style>
   <w:style w:type="paragraph" w:styleId="Heading1">
-    <w:name w:val="heading 1"/>
+    <w:name w:val="Heading 1"/>
     <w:basedOn w:val="Normal"/>
     <w:next w:val="Normal"/>
     <w:link w:val="Heading1Char"/>
@@ -596,23 +992,159 @@
     <w:qFormat/>
     <w:rsid w:val="00382262"/>
     <w:pPr>
-      <w:keepNext/>
+      <w:keepNext w:val="true"/>
       <w:keepLines/>
       <w:spacing w:before="240" w:after="0"/>
       <w:outlineLvl w:val="0"/>
     </w:pPr>
     <w:rPr>
-      <w:rFonts w:asciiTheme="majorHAnsi" w:eastAsiaTheme="majorEastAsia" w:hAnsiTheme="majorHAnsi" w:cstheme="majorBidi"/>
-      <w:color w:val="2F5496" w:themeColor="accent1" w:themeShade="BF"/>
+      <w:rFonts w:ascii="Calibri Light" w:hAnsi="Calibri Light" w:eastAsia="" w:cs="" w:asciiTheme="majorHAnsi" w:cstheme="majorBidi" w:eastAsiaTheme="majorEastAsia" w:hAnsiTheme="majorHAnsi"/>
+      <w:color w:val="2F5496" w:themeColor="accent1" w:themeShade="bf"/>
       <w:sz w:val="32"/>
       <w:szCs w:val="32"/>
     </w:rPr>
   </w:style>
-  <w:style w:type="character" w:default="1" w:styleId="DefaultParagraphFont">
+  <w:style w:type="character" w:styleId="DefaultParagraphFont" w:default="1">
     <w:name w:val="Default Paragraph Font"/>
     <w:uiPriority w:val="1"/>
     <w:semiHidden/>
     <w:unhideWhenUsed/>
+    <w:qFormat/>
+    <w:rPr/>
+  </w:style>
+  <w:style w:type="character" w:styleId="TitleChar" w:customStyle="1">
+    <w:name w:val="Title Char"/>
+    <w:basedOn w:val="DefaultParagraphFont"/>
+    <w:link w:val="Title"/>
+    <w:uiPriority w:val="10"/>
+    <w:qFormat/>
+    <w:rsid w:val="00382262"/>
+    <w:rPr>
+      <w:rFonts w:ascii="Calibri Light" w:hAnsi="Calibri Light" w:eastAsia="" w:cs="" w:asciiTheme="majorHAnsi" w:cstheme="majorBidi" w:eastAsiaTheme="majorEastAsia" w:hAnsiTheme="majorHAnsi"/>
+      <w:spacing w:val="-10"/>
+      <w:kern w:val="2"/>
+      <w:sz w:val="56"/>
+      <w:szCs w:val="56"/>
+    </w:rPr>
+  </w:style>
+  <w:style w:type="character" w:styleId="Heading1Char" w:customStyle="1">
+    <w:name w:val="Heading 1 Char"/>
+    <w:basedOn w:val="DefaultParagraphFont"/>
+    <w:link w:val="Heading1"/>
+    <w:uiPriority w:val="9"/>
+    <w:qFormat/>
+    <w:rsid w:val="00382262"/>
+    <w:rPr>
+      <w:rFonts w:ascii="Calibri Light" w:hAnsi="Calibri Light" w:eastAsia="" w:cs="" w:asciiTheme="majorHAnsi" w:cstheme="majorBidi" w:eastAsiaTheme="majorEastAsia" w:hAnsiTheme="majorHAnsi"/>
+      <w:color w:val="2F5496" w:themeColor="accent1" w:themeShade="bf"/>
+      <w:sz w:val="32"/>
+      <w:szCs w:val="32"/>
+    </w:rPr>
+  </w:style>
+  <w:style w:type="character" w:styleId="Bullets">
+    <w:name w:val="Bullets"/>
+    <w:qFormat/>
+    <w:rPr>
+      <w:rFonts w:ascii="OpenSymbol" w:hAnsi="OpenSymbol" w:eastAsia="OpenSymbol" w:cs="OpenSymbol"/>
+    </w:rPr>
+  </w:style>
+  <w:style w:type="paragraph" w:styleId="Heading">
+    <w:name w:val="Heading"/>
+    <w:basedOn w:val="Normal"/>
+    <w:next w:val="TextBody"/>
+    <w:qFormat/>
+    <w:pPr>
+      <w:keepNext w:val="true"/>
+      <w:spacing w:before="240" w:after="120"/>
+    </w:pPr>
+    <w:rPr>
+      <w:rFonts w:ascii="Liberation Sans" w:hAnsi="Liberation Sans" w:eastAsia="Noto Sans CJK SC" w:cs="Lohit Devanagari"/>
+      <w:sz w:val="28"/>
+      <w:szCs w:val="28"/>
+    </w:rPr>
+  </w:style>
+  <w:style w:type="paragraph" w:styleId="TextBody">
+    <w:name w:val="Body Text"/>
+    <w:basedOn w:val="Normal"/>
+    <w:pPr>
+      <w:spacing w:lineRule="auto" w:line="276" w:before="0" w:after="140"/>
+    </w:pPr>
+    <w:rPr/>
+  </w:style>
+  <w:style w:type="paragraph" w:styleId="List">
+    <w:name w:val="List"/>
+    <w:basedOn w:val="TextBody"/>
+    <w:pPr/>
+    <w:rPr>
+      <w:rFonts w:cs="Lohit Devanagari"/>
+    </w:rPr>
+  </w:style>
+  <w:style w:type="paragraph" w:styleId="Caption">
+    <w:name w:val="Caption"/>
+    <w:basedOn w:val="Normal"/>
+    <w:qFormat/>
+    <w:pPr>
+      <w:suppressLineNumbers/>
+      <w:spacing w:before="120" w:after="120"/>
+    </w:pPr>
+    <w:rPr>
+      <w:rFonts w:cs="Lohit Devanagari"/>
+      <w:i/>
+      <w:iCs/>
+      <w:sz w:val="24"/>
+      <w:szCs w:val="24"/>
+    </w:rPr>
+  </w:style>
+  <w:style w:type="paragraph" w:styleId="Index">
+    <w:name w:val="Index"/>
+    <w:basedOn w:val="Normal"/>
+    <w:qFormat/>
+    <w:pPr>
+      <w:suppressLineNumbers/>
+    </w:pPr>
+    <w:rPr>
+      <w:rFonts w:cs="Lohit Devanagari"/>
+    </w:rPr>
+  </w:style>
+  <w:style w:type="paragraph" w:styleId="Title">
+    <w:name w:val="Title"/>
+    <w:basedOn w:val="Normal"/>
+    <w:next w:val="Normal"/>
+    <w:link w:val="TitleChar"/>
+    <w:uiPriority w:val="10"/>
+    <w:qFormat/>
+    <w:rsid w:val="00382262"/>
+    <w:pPr>
+      <w:spacing w:lineRule="auto" w:line="240" w:before="0" w:after="0"/>
+      <w:contextualSpacing/>
+    </w:pPr>
+    <w:rPr>
+      <w:rFonts w:ascii="Calibri Light" w:hAnsi="Calibri Light" w:eastAsia="" w:cs="" w:asciiTheme="majorHAnsi" w:cstheme="majorBidi" w:eastAsiaTheme="majorEastAsia" w:hAnsiTheme="majorHAnsi"/>
+      <w:spacing w:val="-10"/>
+      <w:kern w:val="2"/>
+      <w:sz w:val="56"/>
+      <w:szCs w:val="56"/>
+    </w:rPr>
+  </w:style>
+  <w:style w:type="paragraph" w:styleId="ListParagraph">
+    <w:name w:val="List Paragraph"/>
+    <w:basedOn w:val="Normal"/>
+    <w:uiPriority w:val="34"/>
+    <w:qFormat/>
+    <w:rsid w:val="001919fb"/>
+    <w:pPr>
+      <w:spacing w:before="0" w:after="160"/>
+      <w:ind w:left="720" w:hanging="0"/>
+      <w:contextualSpacing/>
+    </w:pPr>
+    <w:rPr/>
+  </w:style>
+  <w:style w:type="numbering" w:styleId="NoList" w:default="1">
+    <w:name w:val="No List"/>
+    <w:uiPriority w:val="99"/>
+    <w:semiHidden/>
+    <w:unhideWhenUsed/>
+    <w:qFormat/>
   </w:style>
   <w:style w:type="table" w:default="1" w:styleId="TableNormal">
     <w:name w:val="Normal Table"/>
@@ -628,70 +1160,6 @@
         <w:right w:w="108" w:type="dxa"/>
       </w:tblCellMar>
     </w:tblPr>
-  </w:style>
-  <w:style w:type="numbering" w:default="1" w:styleId="NoList">
-    <w:name w:val="No List"/>
-    <w:uiPriority w:val="99"/>
-    <w:semiHidden/>
-    <w:unhideWhenUsed/>
-  </w:style>
-  <w:style w:type="paragraph" w:styleId="Title">
-    <w:name w:val="Title"/>
-    <w:basedOn w:val="Normal"/>
-    <w:next w:val="Normal"/>
-    <w:link w:val="TitleChar"/>
-    <w:uiPriority w:val="10"/>
-    <w:qFormat/>
-    <w:rsid w:val="00382262"/>
-    <w:pPr>
-      <w:spacing w:after="0" w:line="240" w:lineRule="auto"/>
-      <w:contextualSpacing/>
-    </w:pPr>
-    <w:rPr>
-      <w:rFonts w:asciiTheme="majorHAnsi" w:eastAsiaTheme="majorEastAsia" w:hAnsiTheme="majorHAnsi" w:cstheme="majorBidi"/>
-      <w:spacing w:val="-10"/>
-      <w:kern w:val="28"/>
-      <w:sz w:val="56"/>
-      <w:szCs w:val="56"/>
-    </w:rPr>
-  </w:style>
-  <w:style w:type="character" w:customStyle="1" w:styleId="TitleChar">
-    <w:name w:val="Title Char"/>
-    <w:basedOn w:val="DefaultParagraphFont"/>
-    <w:link w:val="Title"/>
-    <w:uiPriority w:val="10"/>
-    <w:rsid w:val="00382262"/>
-    <w:rPr>
-      <w:rFonts w:asciiTheme="majorHAnsi" w:eastAsiaTheme="majorEastAsia" w:hAnsiTheme="majorHAnsi" w:cstheme="majorBidi"/>
-      <w:spacing w:val="-10"/>
-      <w:kern w:val="28"/>
-      <w:sz w:val="56"/>
-      <w:szCs w:val="56"/>
-    </w:rPr>
-  </w:style>
-  <w:style w:type="character" w:customStyle="1" w:styleId="Heading1Char">
-    <w:name w:val="Heading 1 Char"/>
-    <w:basedOn w:val="DefaultParagraphFont"/>
-    <w:link w:val="Heading1"/>
-    <w:uiPriority w:val="9"/>
-    <w:rsid w:val="00382262"/>
-    <w:rPr>
-      <w:rFonts w:asciiTheme="majorHAnsi" w:eastAsiaTheme="majorEastAsia" w:hAnsiTheme="majorHAnsi" w:cstheme="majorBidi"/>
-      <w:color w:val="2F5496" w:themeColor="accent1" w:themeShade="BF"/>
-      <w:sz w:val="32"/>
-      <w:szCs w:val="32"/>
-    </w:rPr>
-  </w:style>
-  <w:style w:type="paragraph" w:styleId="ListParagraph">
-    <w:name w:val="List Paragraph"/>
-    <w:basedOn w:val="Normal"/>
-    <w:uiPriority w:val="34"/>
-    <w:qFormat/>
-    <w:rsid w:val="001919FB"/>
-    <w:pPr>
-      <w:ind w:left="720"/>
-      <w:contextualSpacing/>
-    </w:pPr>
   </w:style>
 </w:styles>
 </file>

--- a/ApScheduler Report.docx
+++ b/ApScheduler Report.docx
@@ -42,8 +42,30 @@
         <w:rPr/>
       </w:pPr>
       <w:r>
-        <w:rPr/>
-        <w:t>Cron-style scheduling (with optional start/end times)</w:t>
+        <w:rPr>
+          <w:b/>
+          <w:bCs/>
+        </w:rPr>
+        <w:t>Cron-style scheduling</w:t>
+      </w:r>
+      <w:r>
+        <w:rPr/>
+        <w:t xml:space="preserve"> (with optional start/end times) </w:t>
+      </w:r>
+      <w:r>
+        <w:rPr/>
+        <w:t xml:space="preserve">Named after Chronos (the god of time). </w:t>
+      </w:r>
+      <w:r>
+        <w:rPr>
+          <w:rFonts w:eastAsia="Calibri" w:cs="" w:cstheme="minorBidi" w:eastAsiaTheme="minorHAnsi"/>
+          <w:color w:val="auto"/>
+          <w:kern w:val="0"/>
+          <w:sz w:val="22"/>
+          <w:szCs w:val="22"/>
+          <w:lang w:val="en-US" w:eastAsia="en-US" w:bidi="ar-SA"/>
+        </w:rPr>
+        <w:t>Repeating scheduled events based on time.</w:t>
       </w:r>
     </w:p>
     <w:p>
@@ -56,8 +78,19 @@
         <w:rPr/>
       </w:pPr>
       <w:r>
-        <w:rPr/>
-        <w:t>Interval-based execution (runs jobs on even intervals, with optional start/end times)</w:t>
+        <w:rPr>
+          <w:b/>
+          <w:bCs/>
+        </w:rPr>
+        <w:t>Interval-based execution</w:t>
+      </w:r>
+      <w:r>
+        <w:rPr/>
+        <w:t xml:space="preserve"> (runs jobs on even intervals, with optional start/end times) </w:t>
+      </w:r>
+      <w:r>
+        <w:rPr/>
+        <w:t>Executes tasks periodically.</w:t>
       </w:r>
     </w:p>
     <w:p>
@@ -70,8 +103,19 @@
         <w:rPr/>
       </w:pPr>
       <w:r>
-        <w:rPr/>
-        <w:t>One-off delayed execution (runs jobs once, on a set date/time)</w:t>
+        <w:rPr>
+          <w:b/>
+          <w:bCs/>
+        </w:rPr>
+        <w:t>One-off delayed execution</w:t>
+      </w:r>
+      <w:r>
+        <w:rPr/>
+        <w:t xml:space="preserve"> (runs jobs once, on a set date/time) </w:t>
+      </w:r>
+      <w:r>
+        <w:rPr/>
+        <w:t>Basic one-off scheduled event.</w:t>
       </w:r>
     </w:p>
     <w:p>
@@ -81,73 +125,107 @@
       </w:pPr>
       <w:r>
         <w:rPr/>
-        <w:t>Kinds of Components:</w:t>
+        <w:t>Tasks can be scheduled off triggers: Weeks, days, hours, minuets, seconds, start_date, end_date, timezone, jitter ( randomly delays the job execution based on seconds).</w:t>
       </w:r>
     </w:p>
     <w:p>
       <w:pPr>
         <w:pStyle w:val="Normal"/>
-        <w:numPr>
-          <w:ilvl w:val="0"/>
-          <w:numId w:val="2"/>
-        </w:numPr>
-        <w:rPr/>
-      </w:pPr>
-      <w:r>
-        <w:rPr/>
-        <w:t>Triggers</w:t>
-      </w:r>
-    </w:p>
-    <w:p>
-      <w:pPr>
-        <w:pStyle w:val="Normal"/>
-        <w:numPr>
-          <w:ilvl w:val="0"/>
-          <w:numId w:val="2"/>
-        </w:numPr>
-        <w:rPr/>
-      </w:pPr>
-      <w:r>
-        <w:rPr/>
-        <w:t>Job stores</w:t>
-      </w:r>
-    </w:p>
-    <w:p>
-      <w:pPr>
-        <w:pStyle w:val="Normal"/>
-        <w:numPr>
-          <w:ilvl w:val="0"/>
-          <w:numId w:val="2"/>
-        </w:numPr>
-        <w:rPr/>
-      </w:pPr>
-      <w:r>
-        <w:rPr/>
-        <w:t>executors</w:t>
-      </w:r>
-    </w:p>
-    <w:p>
-      <w:pPr>
-        <w:pStyle w:val="Normal"/>
-        <w:numPr>
-          <w:ilvl w:val="0"/>
-          <w:numId w:val="2"/>
-        </w:numPr>
-        <w:rPr/>
-      </w:pPr>
-      <w:r>
-        <w:rPr/>
-        <w:t>schedulers</w:t>
-      </w:r>
-    </w:p>
-    <w:p>
-      <w:pPr>
-        <w:pStyle w:val="Normal"/>
         <w:spacing w:before="0" w:after="160"/>
         <w:rPr/>
       </w:pPr>
       <w:r>
         <w:rPr/>
+        <w:drawing>
+          <wp:anchor behindDoc="0" distT="0" distB="0" distL="0" distR="0" simplePos="0" locked="0" layoutInCell="1" allowOverlap="1" relativeHeight="2">
+            <wp:simplePos x="0" y="0"/>
+            <wp:positionH relativeFrom="column">
+              <wp:align>center</wp:align>
+            </wp:positionH>
+            <wp:positionV relativeFrom="paragraph">
+              <wp:posOffset>635</wp:posOffset>
+            </wp:positionV>
+            <wp:extent cx="4744085" cy="3528060"/>
+            <wp:effectExtent l="0" t="0" r="0" b="0"/>
+            <wp:wrapSquare wrapText="largest"/>
+            <wp:docPr id="1" name="Image1" descr=""/>
+            <wp:cNvGraphicFramePr>
+              <a:graphicFrameLocks xmlns:a="http://schemas.openxmlformats.org/drawingml/2006/main" noChangeAspect="1"/>
+            </wp:cNvGraphicFramePr>
+            <a:graphic xmlns:a="http://schemas.openxmlformats.org/drawingml/2006/main">
+              <a:graphicData uri="http://schemas.openxmlformats.org/drawingml/2006/picture">
+                <pic:pic xmlns:pic="http://schemas.openxmlformats.org/drawingml/2006/picture">
+                  <pic:nvPicPr>
+                    <pic:cNvPr id="1" name="Image1" descr=""/>
+                    <pic:cNvPicPr>
+                      <a:picLocks noChangeAspect="1" noChangeArrowheads="1"/>
+                    </pic:cNvPicPr>
+                  </pic:nvPicPr>
+                  <pic:blipFill>
+                    <a:blip r:embed="rId2"/>
+                    <a:stretch>
+                      <a:fillRect/>
+                    </a:stretch>
+                  </pic:blipFill>
+                  <pic:spPr bwMode="auto">
+                    <a:xfrm>
+                      <a:off x="0" y="0"/>
+                      <a:ext cx="4744085" cy="3528060"/>
+                    </a:xfrm>
+                    <a:prstGeom prst="rect">
+                      <a:avLst/>
+                    </a:prstGeom>
+                  </pic:spPr>
+                </pic:pic>
+              </a:graphicData>
+            </a:graphic>
+          </wp:anchor>
+        </w:drawing>
+        <w:drawing>
+          <wp:anchor behindDoc="0" distT="0" distB="0" distL="0" distR="0" simplePos="0" locked="0" layoutInCell="1" allowOverlap="1" relativeHeight="3">
+            <wp:simplePos x="0" y="0"/>
+            <wp:positionH relativeFrom="column">
+              <wp:posOffset>1047750</wp:posOffset>
+            </wp:positionH>
+            <wp:positionV relativeFrom="paragraph">
+              <wp:posOffset>3657600</wp:posOffset>
+            </wp:positionV>
+            <wp:extent cx="3524250" cy="533400"/>
+            <wp:effectExtent l="0" t="0" r="0" b="0"/>
+            <wp:wrapSquare wrapText="largest"/>
+            <wp:docPr id="2" name="Image2" descr=""/>
+            <wp:cNvGraphicFramePr>
+              <a:graphicFrameLocks xmlns:a="http://schemas.openxmlformats.org/drawingml/2006/main" noChangeAspect="1"/>
+            </wp:cNvGraphicFramePr>
+            <a:graphic xmlns:a="http://schemas.openxmlformats.org/drawingml/2006/main">
+              <a:graphicData uri="http://schemas.openxmlformats.org/drawingml/2006/picture">
+                <pic:pic xmlns:pic="http://schemas.openxmlformats.org/drawingml/2006/picture">
+                  <pic:nvPicPr>
+                    <pic:cNvPr id="2" name="Image2" descr=""/>
+                    <pic:cNvPicPr>
+                      <a:picLocks noChangeAspect="1" noChangeArrowheads="1"/>
+                    </pic:cNvPicPr>
+                  </pic:nvPicPr>
+                  <pic:blipFill>
+                    <a:blip r:embed="rId3"/>
+                    <a:stretch>
+                      <a:fillRect/>
+                    </a:stretch>
+                  </pic:blipFill>
+                  <pic:spPr bwMode="auto">
+                    <a:xfrm>
+                      <a:off x="0" y="0"/>
+                      <a:ext cx="3524250" cy="533400"/>
+                    </a:xfrm>
+                    <a:prstGeom prst="rect">
+                      <a:avLst/>
+                    </a:prstGeom>
+                  </pic:spPr>
+                </pic:pic>
+              </a:graphicData>
+            </a:graphic>
+          </wp:anchor>
+        </w:drawing>
       </w:r>
     </w:p>
     <w:sectPr>
@@ -305,143 +383,6 @@
   <w:abstractNum w:abstractNumId="2">
     <w:lvl w:ilvl="0">
       <w:start w:val="1"/>
-      <w:numFmt w:val="bullet"/>
-      <w:lvlText w:val=""/>
-      <w:lvlJc w:val="left"/>
-      <w:pPr>
-        <w:tabs>
-          <w:tab w:val="num" w:pos="720"/>
-        </w:tabs>
-        <w:ind w:left="720" w:hanging="360"/>
-      </w:pPr>
-      <w:rPr>
-        <w:rFonts w:ascii="Symbol" w:hAnsi="Symbol" w:cs="Symbol" w:hint="default"/>
-      </w:rPr>
-    </w:lvl>
-    <w:lvl w:ilvl="1">
-      <w:start w:val="1"/>
-      <w:numFmt w:val="bullet"/>
-      <w:lvlText w:val="◦"/>
-      <w:lvlJc w:val="left"/>
-      <w:pPr>
-        <w:tabs>
-          <w:tab w:val="num" w:pos="1080"/>
-        </w:tabs>
-        <w:ind w:left="1080" w:hanging="360"/>
-      </w:pPr>
-      <w:rPr>
-        <w:rFonts w:ascii="OpenSymbol" w:hAnsi="OpenSymbol" w:cs="OpenSymbol" w:hint="default"/>
-      </w:rPr>
-    </w:lvl>
-    <w:lvl w:ilvl="2">
-      <w:start w:val="1"/>
-      <w:numFmt w:val="bullet"/>
-      <w:lvlText w:val="▪"/>
-      <w:lvlJc w:val="left"/>
-      <w:pPr>
-        <w:tabs>
-          <w:tab w:val="num" w:pos="1440"/>
-        </w:tabs>
-        <w:ind w:left="1440" w:hanging="360"/>
-      </w:pPr>
-      <w:rPr>
-        <w:rFonts w:ascii="OpenSymbol" w:hAnsi="OpenSymbol" w:cs="OpenSymbol" w:hint="default"/>
-      </w:rPr>
-    </w:lvl>
-    <w:lvl w:ilvl="3">
-      <w:start w:val="1"/>
-      <w:numFmt w:val="bullet"/>
-      <w:lvlText w:val=""/>
-      <w:lvlJc w:val="left"/>
-      <w:pPr>
-        <w:tabs>
-          <w:tab w:val="num" w:pos="1800"/>
-        </w:tabs>
-        <w:ind w:left="1800" w:hanging="360"/>
-      </w:pPr>
-      <w:rPr>
-        <w:rFonts w:ascii="Symbol" w:hAnsi="Symbol" w:cs="Symbol" w:hint="default"/>
-      </w:rPr>
-    </w:lvl>
-    <w:lvl w:ilvl="4">
-      <w:start w:val="1"/>
-      <w:numFmt w:val="bullet"/>
-      <w:lvlText w:val="◦"/>
-      <w:lvlJc w:val="left"/>
-      <w:pPr>
-        <w:tabs>
-          <w:tab w:val="num" w:pos="2160"/>
-        </w:tabs>
-        <w:ind w:left="2160" w:hanging="360"/>
-      </w:pPr>
-      <w:rPr>
-        <w:rFonts w:ascii="OpenSymbol" w:hAnsi="OpenSymbol" w:cs="OpenSymbol" w:hint="default"/>
-      </w:rPr>
-    </w:lvl>
-    <w:lvl w:ilvl="5">
-      <w:start w:val="1"/>
-      <w:numFmt w:val="bullet"/>
-      <w:lvlText w:val="▪"/>
-      <w:lvlJc w:val="left"/>
-      <w:pPr>
-        <w:tabs>
-          <w:tab w:val="num" w:pos="2520"/>
-        </w:tabs>
-        <w:ind w:left="2520" w:hanging="360"/>
-      </w:pPr>
-      <w:rPr>
-        <w:rFonts w:ascii="OpenSymbol" w:hAnsi="OpenSymbol" w:cs="OpenSymbol" w:hint="default"/>
-      </w:rPr>
-    </w:lvl>
-    <w:lvl w:ilvl="6">
-      <w:start w:val="1"/>
-      <w:numFmt w:val="bullet"/>
-      <w:lvlText w:val=""/>
-      <w:lvlJc w:val="left"/>
-      <w:pPr>
-        <w:tabs>
-          <w:tab w:val="num" w:pos="2880"/>
-        </w:tabs>
-        <w:ind w:left="2880" w:hanging="360"/>
-      </w:pPr>
-      <w:rPr>
-        <w:rFonts w:ascii="Symbol" w:hAnsi="Symbol" w:cs="Symbol" w:hint="default"/>
-      </w:rPr>
-    </w:lvl>
-    <w:lvl w:ilvl="7">
-      <w:start w:val="1"/>
-      <w:numFmt w:val="bullet"/>
-      <w:lvlText w:val="◦"/>
-      <w:lvlJc w:val="left"/>
-      <w:pPr>
-        <w:tabs>
-          <w:tab w:val="num" w:pos="3240"/>
-        </w:tabs>
-        <w:ind w:left="3240" w:hanging="360"/>
-      </w:pPr>
-      <w:rPr>
-        <w:rFonts w:ascii="OpenSymbol" w:hAnsi="OpenSymbol" w:cs="OpenSymbol" w:hint="default"/>
-      </w:rPr>
-    </w:lvl>
-    <w:lvl w:ilvl="8">
-      <w:start w:val="1"/>
-      <w:numFmt w:val="bullet"/>
-      <w:lvlText w:val="▪"/>
-      <w:lvlJc w:val="left"/>
-      <w:pPr>
-        <w:tabs>
-          <w:tab w:val="num" w:pos="3600"/>
-        </w:tabs>
-        <w:ind w:left="3600" w:hanging="360"/>
-      </w:pPr>
-      <w:rPr>
-        <w:rFonts w:ascii="OpenSymbol" w:hAnsi="OpenSymbol" w:cs="OpenSymbol" w:hint="default"/>
-      </w:rPr>
-    </w:lvl>
-  </w:abstractNum>
-  <w:abstractNum w:abstractNumId="3">
-    <w:lvl w:ilvl="0">
-      <w:start w:val="1"/>
       <w:numFmt w:val="none"/>
       <w:suff w:val="nothing"/>
       <w:lvlText w:val=""/>
@@ -563,9 +504,6 @@
   </w:num>
   <w:num w:numId="2">
     <w:abstractNumId w:val="2"/>
-  </w:num>
-  <w:num w:numId="3">
-    <w:abstractNumId w:val="3"/>
   </w:num>
 </w:numbering>
 </file>
@@ -576,7 +514,6 @@
     <w:rPrDefault>
       <w:rPr>
         <w:rFonts w:ascii="Calibri" w:hAnsi="Calibri" w:eastAsia="Calibri" w:cs="" w:asciiTheme="minorHAnsi" w:cstheme="minorBidi" w:eastAsiaTheme="minorHAnsi" w:hAnsiTheme="minorHAnsi"/>
-        <w:sz w:val="22"/>
         <w:szCs w:val="22"/>
         <w:lang w:val="en-US" w:eastAsia="en-US" w:bidi="ar-SA"/>
       </w:rPr>
@@ -970,6 +907,7 @@
     <w:qFormat/>
     <w:pPr>
       <w:widowControl/>
+      <w:suppressAutoHyphens w:val="true"/>
       <w:bidi w:val="0"/>
       <w:spacing w:lineRule="auto" w:line="259" w:before="0" w:after="160"/>
       <w:jc w:val="left"/>
